--- a/BStack Demo/Requirement Specification Document.docx
+++ b/BStack Demo/Requirement Specification Document.docx
@@ -85,7 +85,7 @@
         <w:t xml:space="preserve">: </w:t>
       </w:r>
       <w:r>
-        <w:t>15</w:t>
+        <w:t>25</w:t>
       </w:r>
       <w:r>
         <w:t>-Aug-202</w:t>
@@ -2624,6 +2624,7 @@
   <w:style w:type="character" w:default="1" w:styleId="DefaultParagraphFont">
     <w:name w:val="Default Paragraph Font"/>
     <w:uiPriority w:val="1"/>
+    <w:semiHidden/>
     <w:unhideWhenUsed/>
   </w:style>
   <w:style w:type="table" w:default="1" w:styleId="TableNormal">
